--- a/Project Report.docx
+++ b/Project Report.docx
@@ -536,16 +536,11 @@
       <w:pPr>
         <w:pStyle w:val="ListParagraph"/>
       </w:pPr>
-    </w:p>
-    <w:p>
-      <w:pPr>
-        <w:pStyle w:val="ListParagraph"/>
-      </w:pPr>
-    </w:p>
-    <w:p>
-      <w:pPr>
-        <w:pStyle w:val="ListParagraph"/>
-      </w:pPr>
+      <w:proofErr w:type="spellStart"/>
+      <w:r>
+        <w:t>wd</w:t>
+      </w:r>
+      <w:proofErr w:type="spellEnd"/>
     </w:p>
     <w:p>
       <w:pPr>
@@ -779,6 +774,7 @@
     <w:p/>
     <w:p>
       <w:r>
+        <w:lastRenderedPageBreak/>
         <w:t xml:space="preserve">2.1 </w:t>
       </w:r>
       <w:r>
@@ -946,11 +942,11 @@
         <w:ind w:left="-5"/>
       </w:pPr>
       <w:r>
-        <w:t xml:space="preserve">Although it has a lot of strengths there are also some weaknesses in terms of functionality that we need to consider. One of the biggest weaknesses being that there is no voice guidance. Instead of having voice guidance it produces a beep sound whenever it is time to turn. This may cause </w:t>
+        <w:t xml:space="preserve">Although it has a lot of strengths there are also some weaknesses in terms of functionality that we need to consider. One of the biggest weaknesses being that there is no voice guidance. Instead of having voice guidance it produces a beep sound whenever it is time to turn. This may cause confusion to the user not knowing whether to turn left or right. In comparison to GOOGLE maps, it is </w:t>
       </w:r>
       <w:r>
         <w:lastRenderedPageBreak/>
-        <w:t xml:space="preserve">confusion to the user not knowing whether to turn left or right. In comparison to GOOGLE maps, it is much more specific as it would say ‘Turn left at Turin Street’. This is a better functionality compared to HERE map. </w:t>
+        <w:t xml:space="preserve">much more specific as it would say ‘Turn left at Turin Street’. This is a better functionality compared to HERE map. </w:t>
       </w:r>
     </w:p>
     <w:p>
@@ -1110,6 +1106,7 @@
         <w:ind w:left="-5"/>
       </w:pPr>
       <w:r>
+        <w:lastRenderedPageBreak/>
         <w:t>MapQuest:</w:t>
       </w:r>
     </w:p>
@@ -1348,6 +1345,7 @@
           <w:noProof/>
           <w:lang w:eastAsia="en-GB"/>
         </w:rPr>
+        <w:lastRenderedPageBreak/>
         <w:drawing>
           <wp:inline distT="0" distB="0" distL="0" distR="0" wp14:anchorId="3A30A57F" wp14:editId="54BE8160">
             <wp:extent cx="4678680" cy="3105676"/>
@@ -1544,13 +1542,11 @@
         <w:pStyle w:val="ListParagraph"/>
       </w:pPr>
       <w:r>
-        <w:t xml:space="preserve">As </w:t>
-      </w:r>
-      <w:proofErr w:type="gramStart"/>
-      <w:r>
-        <w:t>there</w:t>
-      </w:r>
-      <w:proofErr w:type="gramEnd"/>
+        <w:t>As there</w:t>
+      </w:r>
+      <w:r>
+        <w:t xml:space="preserve"> are</w:t>
+      </w:r>
       <w:r>
         <w:t xml:space="preserve"> advantages there are also disadvantages when using the waterfall model these include:</w:t>
       </w:r>
@@ -1639,6 +1635,7 @@
         <w:pStyle w:val="ListParagraph"/>
       </w:pPr>
       <w:r>
+        <w:lastRenderedPageBreak/>
         <w:t>Agile Model</w:t>
       </w:r>
     </w:p>
@@ -1763,9 +1760,21 @@
       <w:pPr>
         <w:pStyle w:val="ListParagraph"/>
       </w:pPr>
+    </w:p>
+    <w:p>
+      <w:pPr>
+        <w:pStyle w:val="ListParagraph"/>
+      </w:pPr>
       <w:r>
         <w:t>Some advantages when using the Agile model are:</w:t>
       </w:r>
+    </w:p>
+    <w:p>
+      <w:pPr>
+        <w:pStyle w:val="ListParagraph"/>
+      </w:pPr>
+      <w:bookmarkStart w:id="5" w:name="_GoBack"/>
+      <w:bookmarkEnd w:id="5"/>
     </w:p>
     <w:p>
       <w:pPr>
@@ -2168,32 +2177,6 @@
       </w:r>
       <w:r>
         <w:t>)</w:t>
-      </w:r>
-    </w:p>
-    <w:p>
-      <w:pPr>
-        <w:pStyle w:val="ListParagraph"/>
-      </w:pPr>
-    </w:p>
-    <w:p>
-      <w:pPr>
-        <w:pStyle w:val="ListParagraph"/>
-      </w:pPr>
-      <w:r>
-        <w:t>JSON Parsing</w:t>
-      </w:r>
-    </w:p>
-    <w:p>
-      <w:pPr>
-        <w:pStyle w:val="ListParagraph"/>
-      </w:pPr>
-    </w:p>
-    <w:p>
-      <w:pPr>
-        <w:pStyle w:val="ListParagraph"/>
-      </w:pPr>
-      <w:r>
-        <w:t>User Interface Representation</w:t>
       </w:r>
     </w:p>
     <w:p>
@@ -2719,35 +2702,822 @@
         <w:pStyle w:val="ListParagraph"/>
       </w:pPr>
       <w:r>
+        <w:t>Using JSON data:</w:t>
+      </w:r>
+    </w:p>
+    <w:p>
+      <w:pPr>
+        <w:pStyle w:val="ListParagraph"/>
+      </w:pPr>
+    </w:p>
+    <w:p>
+      <w:pPr>
+        <w:pStyle w:val="ListParagraph"/>
+      </w:pPr>
+      <w:r>
+        <w:t>JSON stands for JavaScript Object Notation and it is a lightweight data interchange format.</w:t>
+      </w:r>
+      <w:r>
+        <w:t xml:space="preserve"> </w:t>
+      </w:r>
+      <w:proofErr w:type="gramStart"/>
+      <w:r>
+        <w:t>http://www.json.org/</w:t>
+      </w:r>
+      <w:r>
+        <w:t xml:space="preserve"> .</w:t>
+      </w:r>
+      <w:proofErr w:type="gramEnd"/>
+      <w:r>
+        <w:t xml:space="preserve"> JSON data is made on 2 different structures. It has a collection of name/value pairs, which is often known as objects. The second structure is an ordered list of value which can also be known as arrays. With this information being able to parse the JSON data received from the URL becomes understandable.</w:t>
+      </w:r>
+    </w:p>
+    <w:p>
+      <w:pPr>
+        <w:pStyle w:val="ListParagraph"/>
+      </w:pPr>
+    </w:p>
+    <w:p>
+      <w:pPr>
+        <w:pStyle w:val="ListParagraph"/>
+      </w:pPr>
+    </w:p>
+    <w:p>
+      <w:pPr>
+        <w:pStyle w:val="ListParagraph"/>
+      </w:pPr>
+      <w:r>
         <w:t>Within this URL it must also be stated whether to receive XML data or JSON data. In this case JSON data was chosen. In order to store different routes for each directions search, a Route</w:t>
       </w:r>
-      <w:bookmarkStart w:id="5" w:name="_GoBack"/>
-      <w:bookmarkEnd w:id="5"/>
-    </w:p>
-    <w:p>
-      <w:pPr>
-        <w:pStyle w:val="ListParagraph"/>
-      </w:pPr>
-    </w:p>
-    <w:p>
-      <w:pPr>
-        <w:pStyle w:val="ListParagraph"/>
-      </w:pPr>
-    </w:p>
-    <w:p>
-      <w:pPr>
-        <w:pStyle w:val="ListParagraph"/>
-      </w:pPr>
-    </w:p>
-    <w:p>
-      <w:pPr>
-        <w:pStyle w:val="ListParagraph"/>
-      </w:pPr>
-    </w:p>
-    <w:p>
-      <w:pPr>
-        <w:pStyle w:val="ListParagraph"/>
-      </w:pPr>
+      <w:r>
+        <w:t xml:space="preserve"> class is used. The route class contains all the relevant information that will be needed when displaying the route, for example it will store text instructions, polylines, distance and duration of each route.  To parse the JSON data the result of the URL is stored into a new JSONObject.  </w:t>
+      </w:r>
+    </w:p>
+    <w:p>
+      <w:pPr>
+        <w:pStyle w:val="ListParagraph"/>
+      </w:pPr>
+    </w:p>
+    <w:p>
+      <w:pPr>
+        <w:pStyle w:val="ListParagraph"/>
+      </w:pPr>
+    </w:p>
+    <w:p>
+      <w:pPr>
+        <w:pStyle w:val="ListParagraph"/>
+      </w:pPr>
+    </w:p>
+    <w:p>
+      <w:pPr>
+        <w:pStyle w:val="ListParagraph"/>
+      </w:pPr>
+      <w:r>
+        <w:rPr>
+          <w:noProof/>
+          <w:lang w:eastAsia="en-GB"/>
+        </w:rPr>
+        <w:lastRenderedPageBreak/>
+        <w:drawing>
+          <wp:inline distT="0" distB="0" distL="0" distR="0" wp14:anchorId="565BC44E" wp14:editId="0942FBB3">
+            <wp:extent cx="4358374" cy="5255895"/>
+            <wp:effectExtent l="0" t="0" r="4445" b="1905"/>
+            <wp:docPr id="7" name="Picture 7"/>
+            <wp:cNvGraphicFramePr>
+              <a:graphicFrameLocks xmlns:a="http://schemas.openxmlformats.org/drawingml/2006/main" noChangeAspect="1"/>
+            </wp:cNvGraphicFramePr>
+            <a:graphic xmlns:a="http://schemas.openxmlformats.org/drawingml/2006/main">
+              <a:graphicData uri="http://schemas.openxmlformats.org/drawingml/2006/picture">
+                <pic:pic xmlns:pic="http://schemas.openxmlformats.org/drawingml/2006/picture">
+                  <pic:nvPicPr>
+                    <pic:cNvPr id="1" name=""/>
+                    <pic:cNvPicPr/>
+                  </pic:nvPicPr>
+                  <pic:blipFill rotWithShape="1">
+                    <a:blip r:embed="rId13"/>
+                    <a:srcRect l="8642" t="14033" r="59318" b="17274"/>
+                    <a:stretch/>
+                  </pic:blipFill>
+                  <pic:spPr bwMode="auto">
+                    <a:xfrm>
+                      <a:off x="0" y="0"/>
+                      <a:ext cx="4361986" cy="5260250"/>
+                    </a:xfrm>
+                    <a:prstGeom prst="rect">
+                      <a:avLst/>
+                    </a:prstGeom>
+                    <a:ln>
+                      <a:noFill/>
+                    </a:ln>
+                    <a:extLst>
+                      <a:ext uri="{53640926-AAD7-44D8-BBD7-CCE9431645EC}">
+                        <a14:shadowObscured xmlns:a14="http://schemas.microsoft.com/office/drawing/2010/main"/>
+                      </a:ext>
+                    </a:extLst>
+                  </pic:spPr>
+                </pic:pic>
+              </a:graphicData>
+            </a:graphic>
+          </wp:inline>
+        </w:drawing>
+      </w:r>
+    </w:p>
+    <w:p>
+      <w:pPr>
+        <w:pStyle w:val="ListParagraph"/>
+      </w:pPr>
+    </w:p>
+    <w:p>
+      <w:pPr>
+        <w:pStyle w:val="ListParagraph"/>
+      </w:pPr>
+      <w:r>
+        <w:t>Figure:</w:t>
+      </w:r>
+    </w:p>
+    <w:p>
+      <w:pPr>
+        <w:pStyle w:val="ListParagraph"/>
+      </w:pPr>
+    </w:p>
+    <w:p>
+      <w:pPr>
+        <w:pStyle w:val="ListParagraph"/>
+      </w:pPr>
+      <w:r>
+        <w:t xml:space="preserve">The ‘routes’ array is stored into a </w:t>
+      </w:r>
+      <w:proofErr w:type="spellStart"/>
+      <w:r>
+        <w:t>JSONarray</w:t>
+      </w:r>
+      <w:proofErr w:type="spellEnd"/>
+      <w:r>
+        <w:t xml:space="preserve"> which will then be used to looped through for each individual route. To be able to create different routes and store values, a new Routes object is created name ‘</w:t>
+      </w:r>
+      <w:proofErr w:type="spellStart"/>
+      <w:r>
+        <w:t>routeNum</w:t>
+      </w:r>
+      <w:proofErr w:type="spellEnd"/>
+      <w:r>
+        <w:t xml:space="preserve">’. From this point each relevant information is </w:t>
+      </w:r>
+      <w:r>
+        <w:t xml:space="preserve">extracted and stored into the Route object. </w:t>
+      </w:r>
+    </w:p>
+    <w:p>
+      <w:pPr>
+        <w:pStyle w:val="ListParagraph"/>
+      </w:pPr>
+    </w:p>
+    <w:p>
+      <w:pPr>
+        <w:pStyle w:val="ListParagraph"/>
+      </w:pPr>
+      <w:r>
+        <w:t>Problems encountered:</w:t>
+      </w:r>
+    </w:p>
+    <w:p>
+      <w:pPr>
+        <w:pStyle w:val="ListParagraph"/>
+      </w:pPr>
+    </w:p>
+    <w:p>
+      <w:pPr>
+        <w:pStyle w:val="ListParagraph"/>
+        <w:numPr>
+          <w:ilvl w:val="0"/>
+          <w:numId w:val="9"/>
+        </w:numPr>
+      </w:pPr>
+      <w:r>
+        <w:t>JSON data was only displaying the first route. The initial attempt was to only display 1 route for each set or directions, there were difficulties faced in how to display multiple routes. However, this was fixed by creating a Route class and storing the information for each specific route, followed by storing the Route object into</w:t>
+      </w:r>
+      <w:r>
+        <w:t xml:space="preserve"> an arraylist which will then contain each route object.</w:t>
+      </w:r>
+    </w:p>
+    <w:p>
+      <w:pPr>
+        <w:pStyle w:val="ListParagraph"/>
+        <w:numPr>
+          <w:ilvl w:val="0"/>
+          <w:numId w:val="9"/>
+        </w:numPr>
+      </w:pPr>
+      <w:r>
+        <w:t>At first XML data was being used and was found to be difficult to read, this was changed to using JSON because it contained more readable data and easier to extract data from it.</w:t>
+      </w:r>
+    </w:p>
+    <w:p>
+      <w:pPr>
+        <w:pStyle w:val="ListParagraph"/>
+      </w:pPr>
+    </w:p>
+    <w:p>
+      <w:pPr>
+        <w:pStyle w:val="ListParagraph"/>
+      </w:pPr>
+      <w:r>
+        <w:lastRenderedPageBreak/>
+        <w:t>Creating polylines:</w:t>
+      </w:r>
+    </w:p>
+    <w:p>
+      <w:pPr>
+        <w:pStyle w:val="ListParagraph"/>
+      </w:pPr>
+    </w:p>
+    <w:p>
+      <w:pPr>
+        <w:pStyle w:val="ListParagraph"/>
+      </w:pPr>
+      <w:r>
+        <w:t xml:space="preserve">When displaying directions one other features to include was to display a polyline.  The polyline data was also received through the JSON data. Each step contained a polyline </w:t>
+      </w:r>
+      <w:r>
+        <w:t>point,</w:t>
+      </w:r>
+      <w:r>
+        <w:t xml:space="preserve"> each point was then added to an arraylist. </w:t>
+      </w:r>
+    </w:p>
+    <w:p>
+      <w:pPr>
+        <w:pStyle w:val="ListParagraph"/>
+      </w:pPr>
+    </w:p>
+    <w:p>
+      <w:pPr>
+        <w:pStyle w:val="ListParagraph"/>
+      </w:pPr>
+      <w:r>
+        <w:rPr>
+          <w:noProof/>
+          <w:lang w:eastAsia="en-GB"/>
+        </w:rPr>
+        <w:drawing>
+          <wp:inline distT="0" distB="0" distL="0" distR="0" wp14:anchorId="1E0A6D84" wp14:editId="11181ABA">
+            <wp:extent cx="4636168" cy="518160"/>
+            <wp:effectExtent l="0" t="0" r="0" b="0"/>
+            <wp:docPr id="8" name="Picture 8"/>
+            <wp:cNvGraphicFramePr>
+              <a:graphicFrameLocks xmlns:a="http://schemas.openxmlformats.org/drawingml/2006/main" noChangeAspect="1"/>
+            </wp:cNvGraphicFramePr>
+            <a:graphic xmlns:a="http://schemas.openxmlformats.org/drawingml/2006/main">
+              <a:graphicData uri="http://schemas.openxmlformats.org/drawingml/2006/picture">
+                <pic:pic xmlns:pic="http://schemas.openxmlformats.org/drawingml/2006/picture">
+                  <pic:nvPicPr>
+                    <pic:cNvPr id="1" name=""/>
+                    <pic:cNvPicPr/>
+                  </pic:nvPicPr>
+                  <pic:blipFill rotWithShape="1">
+                    <a:blip r:embed="rId14"/>
+                    <a:srcRect l="10237" t="43964" r="67161" b="51546"/>
+                    <a:stretch/>
+                  </pic:blipFill>
+                  <pic:spPr bwMode="auto">
+                    <a:xfrm>
+                      <a:off x="0" y="0"/>
+                      <a:ext cx="4646572" cy="519323"/>
+                    </a:xfrm>
+                    <a:prstGeom prst="rect">
+                      <a:avLst/>
+                    </a:prstGeom>
+                    <a:ln>
+                      <a:noFill/>
+                    </a:ln>
+                    <a:extLst>
+                      <a:ext uri="{53640926-AAD7-44D8-BBD7-CCE9431645EC}">
+                        <a14:shadowObscured xmlns:a14="http://schemas.microsoft.com/office/drawing/2010/main"/>
+                      </a:ext>
+                    </a:extLst>
+                  </pic:spPr>
+                </pic:pic>
+              </a:graphicData>
+            </a:graphic>
+          </wp:inline>
+        </w:drawing>
+      </w:r>
+    </w:p>
+    <w:p>
+      <w:pPr>
+        <w:pStyle w:val="ListParagraph"/>
+      </w:pPr>
+      <w:r>
+        <w:t>Figure:</w:t>
+      </w:r>
+    </w:p>
+    <w:p>
+      <w:pPr>
+        <w:pStyle w:val="ListParagraph"/>
+      </w:pPr>
+    </w:p>
+    <w:p>
+      <w:pPr>
+        <w:pStyle w:val="ListParagraph"/>
+      </w:pPr>
+      <w:r>
+        <w:t xml:space="preserve">As shown on figure above, the polyline points retrieved from the URL are not in the right format. A decoder would be needed to </w:t>
+      </w:r>
+      <w:r>
+        <w:t xml:space="preserve">convert this into Latitude and Longitude in order to display it on a map. For this reason, an algorithm was used to decode each polyline string. The function takes the encoded polyline and converts it into </w:t>
+      </w:r>
+      <w:proofErr w:type="spellStart"/>
+      <w:r>
+        <w:t>Lat</w:t>
+      </w:r>
+      <w:proofErr w:type="spellEnd"/>
+      <w:r>
+        <w:t xml:space="preserve"> and </w:t>
+      </w:r>
+      <w:proofErr w:type="spellStart"/>
+      <w:r>
+        <w:t>Lng</w:t>
+      </w:r>
+      <w:proofErr w:type="spellEnd"/>
+      <w:r>
+        <w:t>, this is all then added onto an array which will then be used to add the lines onto the map.</w:t>
+      </w:r>
+    </w:p>
+    <w:p>
+      <w:pPr>
+        <w:pStyle w:val="ListParagraph"/>
+      </w:pPr>
+    </w:p>
+    <w:p>
+      <w:pPr>
+        <w:pStyle w:val="ListParagraph"/>
+      </w:pPr>
+    </w:p>
+    <w:p>
+      <w:pPr>
+        <w:pStyle w:val="ListParagraph"/>
+      </w:pPr>
+      <w:r>
+        <w:rPr>
+          <w:noProof/>
+          <w:lang w:eastAsia="en-GB"/>
+        </w:rPr>
+        <w:drawing>
+          <wp:inline distT="0" distB="0" distL="0" distR="0" wp14:anchorId="3D216410" wp14:editId="01D96FC4">
+            <wp:extent cx="5741284" cy="5151120"/>
+            <wp:effectExtent l="0" t="0" r="0" b="0"/>
+            <wp:docPr id="9" name="Picture 9"/>
+            <wp:cNvGraphicFramePr>
+              <a:graphicFrameLocks xmlns:a="http://schemas.openxmlformats.org/drawingml/2006/main" noChangeAspect="1"/>
+            </wp:cNvGraphicFramePr>
+            <a:graphic xmlns:a="http://schemas.openxmlformats.org/drawingml/2006/main">
+              <a:graphicData uri="http://schemas.openxmlformats.org/drawingml/2006/picture">
+                <pic:pic xmlns:pic="http://schemas.openxmlformats.org/drawingml/2006/picture">
+                  <pic:nvPicPr>
+                    <pic:cNvPr id="1" name=""/>
+                    <pic:cNvPicPr/>
+                  </pic:nvPicPr>
+                  <pic:blipFill rotWithShape="1">
+                    <a:blip r:embed="rId15"/>
+                    <a:srcRect l="7046" t="14426" r="46818" b="11984"/>
+                    <a:stretch/>
+                  </pic:blipFill>
+                  <pic:spPr bwMode="auto">
+                    <a:xfrm>
+                      <a:off x="0" y="0"/>
+                      <a:ext cx="5767383" cy="5174536"/>
+                    </a:xfrm>
+                    <a:prstGeom prst="rect">
+                      <a:avLst/>
+                    </a:prstGeom>
+                    <a:ln>
+                      <a:noFill/>
+                    </a:ln>
+                    <a:extLst>
+                      <a:ext uri="{53640926-AAD7-44D8-BBD7-CCE9431645EC}">
+                        <a14:shadowObscured xmlns:a14="http://schemas.microsoft.com/office/drawing/2010/main"/>
+                      </a:ext>
+                    </a:extLst>
+                  </pic:spPr>
+                </pic:pic>
+              </a:graphicData>
+            </a:graphic>
+          </wp:inline>
+        </w:drawing>
+      </w:r>
+    </w:p>
+    <w:p>
+      <w:pPr>
+        <w:pStyle w:val="ListParagraph"/>
+      </w:pPr>
+    </w:p>
+    <w:p>
+      <w:pPr>
+        <w:pStyle w:val="ListParagraph"/>
+      </w:pPr>
+      <w:r>
+        <w:t>Figure:</w:t>
+      </w:r>
+    </w:p>
+    <w:p>
+      <w:pPr>
+        <w:pStyle w:val="ListParagraph"/>
+      </w:pPr>
+    </w:p>
+    <w:p>
+      <w:pPr>
+        <w:pStyle w:val="ListParagraph"/>
+      </w:pPr>
+    </w:p>
+    <w:p>
+      <w:pPr>
+        <w:pStyle w:val="ListParagraph"/>
+      </w:pPr>
+      <w:r>
+        <w:t xml:space="preserve">This algorithm was inspired by </w:t>
+      </w:r>
+      <w:hyperlink r:id="rId16" w:history="1">
+        <w:r>
+          <w:rPr>
+            <w:rStyle w:val="Hyperlink"/>
+          </w:rPr>
+          <w:t>http://jeffreysambells.com/2010/05/27/decoding-polylines-from-google-maps-direction-api-with-java</w:t>
+        </w:r>
+      </w:hyperlink>
+      <w:r>
+        <w:t>.  It contains the basic algorithm required to decode polyline however some parts were added in order to function with the current software.</w:t>
+      </w:r>
+      <w:r>
+        <w:t xml:space="preserve"> </w:t>
+      </w:r>
+      <w:r>
+        <w:t xml:space="preserve">Once the polylines were decoded are stored into a List of </w:t>
+      </w:r>
+      <w:proofErr w:type="spellStart"/>
+      <w:r>
+        <w:t>LatLng</w:t>
+      </w:r>
+      <w:proofErr w:type="spellEnd"/>
+      <w:r>
+        <w:t xml:space="preserve">, a loop is used to create </w:t>
+      </w:r>
+      <w:proofErr w:type="spellStart"/>
+      <w:r>
+        <w:t>LatLng</w:t>
+      </w:r>
+      <w:proofErr w:type="spellEnd"/>
+      <w:r>
+        <w:t xml:space="preserve"> objects from each decoded point, this is then displayed by using the </w:t>
+      </w:r>
+      <w:proofErr w:type="spellStart"/>
+      <w:r>
+        <w:t>addPolyline</w:t>
+      </w:r>
+      <w:proofErr w:type="spellEnd"/>
+      <w:r>
+        <w:t xml:space="preserve"> function.</w:t>
+      </w:r>
+    </w:p>
+    <w:p>
+      <w:pPr>
+        <w:pStyle w:val="ListParagraph"/>
+      </w:pPr>
+    </w:p>
+    <w:p>
+      <w:pPr>
+        <w:pStyle w:val="ListParagraph"/>
+      </w:pPr>
+    </w:p>
+    <w:p>
+      <w:pPr>
+        <w:pStyle w:val="ListParagraph"/>
+      </w:pPr>
+      <w:r>
+        <w:t>Navigator:</w:t>
+      </w:r>
+    </w:p>
+    <w:p>
+      <w:pPr>
+        <w:pStyle w:val="ListParagraph"/>
+      </w:pPr>
+    </w:p>
+    <w:p>
+      <w:pPr>
+        <w:pStyle w:val="ListParagraph"/>
+      </w:pPr>
+      <w:r>
+        <w:t>One of the most important features to be included would be the navigator. The navigator takes the users current location and allows the user to enter a destination. This will then use voice guided navigation to guide the user to their desired destination. The navigator takes a similar approach to the previously mentioned features. The navigator uses both the Google Directions API and GPS</w:t>
+      </w:r>
+      <w:r>
+        <w:t xml:space="preserve"> as mentioned before. The user location is taken using a location listener and passed through the Directions API </w:t>
+      </w:r>
+      <w:proofErr w:type="spellStart"/>
+      <w:r>
+        <w:t>url</w:t>
+      </w:r>
+      <w:proofErr w:type="spellEnd"/>
+      <w:r>
+        <w:t xml:space="preserve">. The same decoder is used to display the polyline and each instruction is retrieved via the URL. A text to speech is also used to allow the voice guided navigation. </w:t>
+      </w:r>
+    </w:p>
+    <w:p>
+      <w:pPr>
+        <w:pStyle w:val="ListParagraph"/>
+      </w:pPr>
+    </w:p>
+    <w:p>
+      <w:pPr>
+        <w:pStyle w:val="ListParagraph"/>
+      </w:pPr>
+    </w:p>
+    <w:p>
+      <w:pPr>
+        <w:pStyle w:val="ListParagraph"/>
+      </w:pPr>
+    </w:p>
+    <w:p>
+      <w:pPr>
+        <w:pStyle w:val="ListParagraph"/>
+      </w:pPr>
+    </w:p>
+    <w:p>
+      <w:pPr>
+        <w:pStyle w:val="ListParagraph"/>
+      </w:pPr>
+      <w:r>
+        <w:rPr>
+          <w:noProof/>
+          <w:lang w:eastAsia="en-GB"/>
+        </w:rPr>
+        <w:drawing>
+          <wp:inline distT="0" distB="0" distL="0" distR="0" wp14:anchorId="261907BC" wp14:editId="04740126">
+            <wp:extent cx="4479713" cy="1089660"/>
+            <wp:effectExtent l="0" t="0" r="0" b="0"/>
+            <wp:docPr id="10" name="Picture 10"/>
+            <wp:cNvGraphicFramePr>
+              <a:graphicFrameLocks xmlns:a="http://schemas.openxmlformats.org/drawingml/2006/main" noChangeAspect="1"/>
+            </wp:cNvGraphicFramePr>
+            <a:graphic xmlns:a="http://schemas.openxmlformats.org/drawingml/2006/main">
+              <a:graphicData uri="http://schemas.openxmlformats.org/drawingml/2006/picture">
+                <pic:pic xmlns:pic="http://schemas.openxmlformats.org/drawingml/2006/picture">
+                  <pic:nvPicPr>
+                    <pic:cNvPr id="1" name=""/>
+                    <pic:cNvPicPr/>
+                  </pic:nvPicPr>
+                  <pic:blipFill rotWithShape="1">
+                    <a:blip r:embed="rId17"/>
+                    <a:srcRect l="38555" t="46090" r="31930" b="41146"/>
+                    <a:stretch/>
+                  </pic:blipFill>
+                  <pic:spPr bwMode="auto">
+                    <a:xfrm>
+                      <a:off x="0" y="0"/>
+                      <a:ext cx="4506412" cy="1096154"/>
+                    </a:xfrm>
+                    <a:prstGeom prst="rect">
+                      <a:avLst/>
+                    </a:prstGeom>
+                    <a:ln>
+                      <a:noFill/>
+                    </a:ln>
+                    <a:extLst>
+                      <a:ext uri="{53640926-AAD7-44D8-BBD7-CCE9431645EC}">
+                        <a14:shadowObscured xmlns:a14="http://schemas.microsoft.com/office/drawing/2010/main"/>
+                      </a:ext>
+                    </a:extLst>
+                  </pic:spPr>
+                </pic:pic>
+              </a:graphicData>
+            </a:graphic>
+          </wp:inline>
+        </w:drawing>
+      </w:r>
+    </w:p>
+    <w:p>
+      <w:pPr>
+        <w:pStyle w:val="ListParagraph"/>
+      </w:pPr>
+    </w:p>
+    <w:p>
+      <w:pPr>
+        <w:pStyle w:val="ListParagraph"/>
+      </w:pPr>
+      <w:r>
+        <w:t>Figure:</w:t>
+      </w:r>
+    </w:p>
+    <w:p>
+      <w:pPr>
+        <w:pStyle w:val="ListParagraph"/>
+      </w:pPr>
+    </w:p>
+    <w:p>
+      <w:pPr>
+        <w:pStyle w:val="ListParagraph"/>
+      </w:pPr>
+      <w:r>
+        <w:t>Circles are created around each turn point; the circles are used later on to detect if the user is near that location.  Each circle represents an instruction so once the user is inside that circle the software will read out the specific instruction.</w:t>
+      </w:r>
+    </w:p>
+    <w:p>
+      <w:pPr>
+        <w:pStyle w:val="ListParagraph"/>
+      </w:pPr>
+    </w:p>
+    <w:p>
+      <w:pPr>
+        <w:pStyle w:val="ListParagraph"/>
+      </w:pPr>
+      <w:r>
+        <w:rPr>
+          <w:noProof/>
+          <w:lang w:eastAsia="en-GB"/>
+        </w:rPr>
+        <w:lastRenderedPageBreak/>
+        <w:drawing>
+          <wp:inline distT="0" distB="0" distL="0" distR="0" wp14:anchorId="17DE27B6" wp14:editId="10FBA8D7">
+            <wp:extent cx="5661025" cy="3108623"/>
+            <wp:effectExtent l="0" t="0" r="0" b="0"/>
+            <wp:docPr id="11" name="Picture 11"/>
+            <wp:cNvGraphicFramePr>
+              <a:graphicFrameLocks xmlns:a="http://schemas.openxmlformats.org/drawingml/2006/main" noChangeAspect="1"/>
+            </wp:cNvGraphicFramePr>
+            <a:graphic xmlns:a="http://schemas.openxmlformats.org/drawingml/2006/main">
+              <a:graphicData uri="http://schemas.openxmlformats.org/drawingml/2006/picture">
+                <pic:pic xmlns:pic="http://schemas.openxmlformats.org/drawingml/2006/picture">
+                  <pic:nvPicPr>
+                    <pic:cNvPr id="1" name=""/>
+                    <pic:cNvPicPr/>
+                  </pic:nvPicPr>
+                  <pic:blipFill rotWithShape="1">
+                    <a:blip r:embed="rId18"/>
+                    <a:srcRect l="39026" t="27418" r="7467" b="20346"/>
+                    <a:stretch/>
+                  </pic:blipFill>
+                  <pic:spPr bwMode="auto">
+                    <a:xfrm>
+                      <a:off x="0" y="0"/>
+                      <a:ext cx="5676462" cy="3117100"/>
+                    </a:xfrm>
+                    <a:prstGeom prst="rect">
+                      <a:avLst/>
+                    </a:prstGeom>
+                    <a:ln>
+                      <a:noFill/>
+                    </a:ln>
+                    <a:extLst>
+                      <a:ext uri="{53640926-AAD7-44D8-BBD7-CCE9431645EC}">
+                        <a14:shadowObscured xmlns:a14="http://schemas.microsoft.com/office/drawing/2010/main"/>
+                      </a:ext>
+                    </a:extLst>
+                  </pic:spPr>
+                </pic:pic>
+              </a:graphicData>
+            </a:graphic>
+          </wp:inline>
+        </w:drawing>
+      </w:r>
+    </w:p>
+    <w:p>
+      <w:pPr>
+        <w:pStyle w:val="ListParagraph"/>
+      </w:pPr>
+    </w:p>
+    <w:p>
+      <w:pPr>
+        <w:pStyle w:val="ListParagraph"/>
+      </w:pPr>
+      <w:r>
+        <w:t>Figure:</w:t>
+      </w:r>
+    </w:p>
+    <w:p>
+      <w:pPr>
+        <w:pStyle w:val="ListParagraph"/>
+      </w:pPr>
+    </w:p>
+    <w:p>
+      <w:pPr>
+        <w:pStyle w:val="ListParagraph"/>
+      </w:pPr>
+      <w:r>
+        <w:t xml:space="preserve">To detect whether the user is inside a particular circle </w:t>
+      </w:r>
+      <w:r>
+        <w:t>the location of the user is needed. A marker is created which will display the current location of the user and will fresh every time the user changes location. The following algorithm checks whether the user is inside the circle by getting the marker position and the radius of the circle.  If user is inside a particular circle, the matching instructions is read out using the text to speech. When the user reaches a different circle the instructions for that circle is read out.</w:t>
+      </w:r>
+    </w:p>
+    <w:p>
+      <w:pPr>
+        <w:pStyle w:val="ListParagraph"/>
+      </w:pPr>
+    </w:p>
+    <w:p>
+      <w:pPr>
+        <w:pStyle w:val="ListParagraph"/>
+      </w:pPr>
+      <w:r>
+        <w:t>Problems faced:</w:t>
+      </w:r>
+    </w:p>
+    <w:p>
+      <w:pPr>
+        <w:pStyle w:val="ListParagraph"/>
+        <w:numPr>
+          <w:ilvl w:val="0"/>
+          <w:numId w:val="11"/>
+        </w:numPr>
+      </w:pPr>
+      <w:r>
+        <w:t xml:space="preserve">When reaching a particular circle, the system would read out the wrong instruction. This was fixed by storing both the circles and instructions into separate </w:t>
+      </w:r>
+      <w:r>
+        <w:t>global variables. Each circle will be in the order of which instruction it relates to. So for the circle positioned at 0 in the array will be the instruction that is</w:t>
+      </w:r>
+      <w:r>
+        <w:t xml:space="preserve"> at 0 in the instructions array</w:t>
+      </w:r>
+      <w:r>
+        <w:t>.</w:t>
+      </w:r>
+    </w:p>
+    <w:p>
+      <w:pPr>
+        <w:pStyle w:val="ListParagraph"/>
+        <w:numPr>
+          <w:ilvl w:val="0"/>
+          <w:numId w:val="11"/>
+        </w:numPr>
+      </w:pPr>
+      <w:r>
+        <w:t>The position of the user is not always accurate, sometimes the user may walk around the circle and not receive the instruction, this was fixed by increasing the radius of the circle.</w:t>
+      </w:r>
+    </w:p>
+    <w:p>
+      <w:pPr>
+        <w:pStyle w:val="ListParagraph"/>
+        <w:numPr>
+          <w:ilvl w:val="0"/>
+          <w:numId w:val="11"/>
+        </w:numPr>
+      </w:pPr>
+      <w:r>
+        <w:t>Another problem was changing the route whenever user changes paths, for example user may take a different turn and the software is required to change routes.</w:t>
+      </w:r>
+    </w:p>
+    <w:p>
+      <w:pPr>
+        <w:pStyle w:val="ListParagraph"/>
+      </w:pPr>
+    </w:p>
+    <w:p>
+      <w:pPr>
+        <w:pStyle w:val="ListParagraph"/>
+      </w:pPr>
+    </w:p>
+    <w:p>
+      <w:pPr>
+        <w:pStyle w:val="ListParagraph"/>
+      </w:pPr>
+    </w:p>
+    <w:p>
+      <w:pPr>
+        <w:pStyle w:val="ListParagraph"/>
+      </w:pPr>
+      <w:r>
+        <w:t>Places of Interest:</w:t>
+      </w:r>
+    </w:p>
+    <w:p>
+      <w:pPr>
+        <w:pStyle w:val="ListParagraph"/>
+      </w:pPr>
+    </w:p>
+    <w:p>
+      <w:pPr>
+        <w:pStyle w:val="ListParagraph"/>
+      </w:pPr>
+      <w:r>
+        <w:t xml:space="preserve">A requirement which was previously defined is to display the places of interest. This functionality takes the users current location and displays nearby places of interest. The user can select a particular place for example these may include bars, gyms, restaurants, shops etc. </w:t>
+      </w:r>
+      <w:r>
+        <w:t xml:space="preserve">When the user selects a place, a </w:t>
+      </w:r>
+      <w:r>
+        <w:t xml:space="preserve">map is displayed which </w:t>
+      </w:r>
+      <w:r>
+        <w:t>displays markers based on where each place is located. These places can then be selected to view additional information such as address and ratings.</w:t>
+      </w:r>
+    </w:p>
+    <w:p>
+      <w:pPr>
+        <w:pStyle w:val="ListParagraph"/>
+      </w:pPr>
+      <w:r>
+        <w:lastRenderedPageBreak/>
+        <w:t xml:space="preserve">To retrieve the different places of interests around an area, the Google PLACES API is used. This API contains a list of places within a radius based on the type of place which was selected.  </w:t>
+      </w:r>
     </w:p>
     <w:p>
       <w:pPr>
@@ -2874,7 +3644,6 @@
     <w:p/>
     <w:p/>
     <w:p/>
-    <w:p/>
     <w:p>
       <w:pPr>
         <w:tabs>
@@ -3010,6 +3779,95 @@
 <file path=word/numbering.xml><?xml version="1.0" encoding="utf-8"?>
 <w:numbering xmlns:wpc="http://schemas.microsoft.com/office/word/2010/wordprocessingCanvas" xmlns:cx="http://schemas.microsoft.com/office/drawing/2014/chartex" xmlns:cx1="http://schemas.microsoft.com/office/drawing/2015/9/8/chartex" xmlns:mc="http://schemas.openxmlformats.org/markup-compatibility/2006" xmlns:o="urn:schemas-microsoft-com:office:office" xmlns:r="http://schemas.openxmlformats.org/officeDocument/2006/relationships" xmlns:m="http://schemas.openxmlformats.org/officeDocument/2006/math" xmlns:v="urn:schemas-microsoft-com:vml" xmlns:wp14="http://schemas.microsoft.com/office/word/2010/wordprocessingDrawing" xmlns:wp="http://schemas.openxmlformats.org/drawingml/2006/wordprocessingDrawing" xmlns:w10="urn:schemas-microsoft-com:office:word" xmlns:w="http://schemas.openxmlformats.org/wordprocessingml/2006/main" xmlns:w14="http://schemas.microsoft.com/office/word/2010/wordml" xmlns:w15="http://schemas.microsoft.com/office/word/2012/wordml" xmlns:w16se="http://schemas.microsoft.com/office/word/2015/wordml/symex" xmlns:wpg="http://schemas.microsoft.com/office/word/2010/wordprocessingGroup" xmlns:wpi="http://schemas.microsoft.com/office/word/2010/wordprocessingInk" xmlns:wne="http://schemas.microsoft.com/office/word/2006/wordml" xmlns:wps="http://schemas.microsoft.com/office/word/2010/wordprocessingShape" mc:Ignorable="w14 w15 w16se wp14">
   <w:abstractNum w:abstractNumId="0" w15:restartNumberingAfterBreak="0">
+    <w:nsid w:val="00446866"/>
+    <w:multiLevelType w:val="hybridMultilevel"/>
+    <w:tmpl w:val="1A4AE1E8"/>
+    <w:lvl w:ilvl="0" w:tplc="68F272A8">
+      <w:start w:val="1"/>
+      <w:numFmt w:val="decimal"/>
+      <w:lvlText w:val="%1."/>
+      <w:lvlJc w:val="left"/>
+      <w:pPr>
+        <w:ind w:left="1080" w:hanging="360"/>
+      </w:pPr>
+      <w:rPr>
+        <w:rFonts w:hint="default"/>
+      </w:rPr>
+    </w:lvl>
+    <w:lvl w:ilvl="1" w:tplc="08090019" w:tentative="1">
+      <w:start w:val="1"/>
+      <w:numFmt w:val="lowerLetter"/>
+      <w:lvlText w:val="%2."/>
+      <w:lvlJc w:val="left"/>
+      <w:pPr>
+        <w:ind w:left="1800" w:hanging="360"/>
+      </w:pPr>
+    </w:lvl>
+    <w:lvl w:ilvl="2" w:tplc="0809001B" w:tentative="1">
+      <w:start w:val="1"/>
+      <w:numFmt w:val="lowerRoman"/>
+      <w:lvlText w:val="%3."/>
+      <w:lvlJc w:val="right"/>
+      <w:pPr>
+        <w:ind w:left="2520" w:hanging="180"/>
+      </w:pPr>
+    </w:lvl>
+    <w:lvl w:ilvl="3" w:tplc="0809000F" w:tentative="1">
+      <w:start w:val="1"/>
+      <w:numFmt w:val="decimal"/>
+      <w:lvlText w:val="%4."/>
+      <w:lvlJc w:val="left"/>
+      <w:pPr>
+        <w:ind w:left="3240" w:hanging="360"/>
+      </w:pPr>
+    </w:lvl>
+    <w:lvl w:ilvl="4" w:tplc="08090019" w:tentative="1">
+      <w:start w:val="1"/>
+      <w:numFmt w:val="lowerLetter"/>
+      <w:lvlText w:val="%5."/>
+      <w:lvlJc w:val="left"/>
+      <w:pPr>
+        <w:ind w:left="3960" w:hanging="360"/>
+      </w:pPr>
+    </w:lvl>
+    <w:lvl w:ilvl="5" w:tplc="0809001B" w:tentative="1">
+      <w:start w:val="1"/>
+      <w:numFmt w:val="lowerRoman"/>
+      <w:lvlText w:val="%6."/>
+      <w:lvlJc w:val="right"/>
+      <w:pPr>
+        <w:ind w:left="4680" w:hanging="180"/>
+      </w:pPr>
+    </w:lvl>
+    <w:lvl w:ilvl="6" w:tplc="0809000F" w:tentative="1">
+      <w:start w:val="1"/>
+      <w:numFmt w:val="decimal"/>
+      <w:lvlText w:val="%7."/>
+      <w:lvlJc w:val="left"/>
+      <w:pPr>
+        <w:ind w:left="5400" w:hanging="360"/>
+      </w:pPr>
+    </w:lvl>
+    <w:lvl w:ilvl="7" w:tplc="08090019" w:tentative="1">
+      <w:start w:val="1"/>
+      <w:numFmt w:val="lowerLetter"/>
+      <w:lvlText w:val="%8."/>
+      <w:lvlJc w:val="left"/>
+      <w:pPr>
+        <w:ind w:left="6120" w:hanging="360"/>
+      </w:pPr>
+    </w:lvl>
+    <w:lvl w:ilvl="8" w:tplc="0809001B" w:tentative="1">
+      <w:start w:val="1"/>
+      <w:numFmt w:val="lowerRoman"/>
+      <w:lvlText w:val="%9."/>
+      <w:lvlJc w:val="right"/>
+      <w:pPr>
+        <w:ind w:left="6840" w:hanging="180"/>
+      </w:pPr>
+    </w:lvl>
+  </w:abstractNum>
+  <w:abstractNum w:abstractNumId="1" w15:restartNumberingAfterBreak="0">
     <w:nsid w:val="0DDE37C1"/>
     <w:multiLevelType w:val="hybridMultilevel"/>
     <w:tmpl w:val="62D27474"/>
@@ -3122,7 +3980,7 @@
       </w:rPr>
     </w:lvl>
   </w:abstractNum>
-  <w:abstractNum w:abstractNumId="1" w15:restartNumberingAfterBreak="0">
+  <w:abstractNum w:abstractNumId="2" w15:restartNumberingAfterBreak="0">
     <w:nsid w:val="1810527E"/>
     <w:multiLevelType w:val="hybridMultilevel"/>
     <w:tmpl w:val="03A09062"/>
@@ -3235,7 +4093,7 @@
       </w:rPr>
     </w:lvl>
   </w:abstractNum>
-  <w:abstractNum w:abstractNumId="2" w15:restartNumberingAfterBreak="0">
+  <w:abstractNum w:abstractNumId="3" w15:restartNumberingAfterBreak="0">
     <w:nsid w:val="38A00CD9"/>
     <w:multiLevelType w:val="hybridMultilevel"/>
     <w:tmpl w:val="2E609332"/>
@@ -3348,7 +4206,7 @@
       </w:rPr>
     </w:lvl>
   </w:abstractNum>
-  <w:abstractNum w:abstractNumId="3" w15:restartNumberingAfterBreak="0">
+  <w:abstractNum w:abstractNumId="4" w15:restartNumberingAfterBreak="0">
     <w:nsid w:val="3B321F7F"/>
     <w:multiLevelType w:val="hybridMultilevel"/>
     <w:tmpl w:val="29F62E34"/>
@@ -3461,7 +4319,7 @@
       </w:rPr>
     </w:lvl>
   </w:abstractNum>
-  <w:abstractNum w:abstractNumId="4" w15:restartNumberingAfterBreak="0">
+  <w:abstractNum w:abstractNumId="5" w15:restartNumberingAfterBreak="0">
     <w:nsid w:val="3DE252E6"/>
     <w:multiLevelType w:val="hybridMultilevel"/>
     <w:tmpl w:val="F334C3B4"/>
@@ -3574,7 +4432,96 @@
       </w:rPr>
     </w:lvl>
   </w:abstractNum>
-  <w:abstractNum w:abstractNumId="5" w15:restartNumberingAfterBreak="0">
+  <w:abstractNum w:abstractNumId="6" w15:restartNumberingAfterBreak="0">
+    <w:nsid w:val="3E7F4202"/>
+    <w:multiLevelType w:val="hybridMultilevel"/>
+    <w:tmpl w:val="153E3FB0"/>
+    <w:lvl w:ilvl="0" w:tplc="79400766">
+      <w:start w:val="1"/>
+      <w:numFmt w:val="decimal"/>
+      <w:lvlText w:val="%1."/>
+      <w:lvlJc w:val="left"/>
+      <w:pPr>
+        <w:ind w:left="1080" w:hanging="360"/>
+      </w:pPr>
+      <w:rPr>
+        <w:rFonts w:hint="default"/>
+      </w:rPr>
+    </w:lvl>
+    <w:lvl w:ilvl="1" w:tplc="08090019" w:tentative="1">
+      <w:start w:val="1"/>
+      <w:numFmt w:val="lowerLetter"/>
+      <w:lvlText w:val="%2."/>
+      <w:lvlJc w:val="left"/>
+      <w:pPr>
+        <w:ind w:left="1800" w:hanging="360"/>
+      </w:pPr>
+    </w:lvl>
+    <w:lvl w:ilvl="2" w:tplc="0809001B" w:tentative="1">
+      <w:start w:val="1"/>
+      <w:numFmt w:val="lowerRoman"/>
+      <w:lvlText w:val="%3."/>
+      <w:lvlJc w:val="right"/>
+      <w:pPr>
+        <w:ind w:left="2520" w:hanging="180"/>
+      </w:pPr>
+    </w:lvl>
+    <w:lvl w:ilvl="3" w:tplc="0809000F" w:tentative="1">
+      <w:start w:val="1"/>
+      <w:numFmt w:val="decimal"/>
+      <w:lvlText w:val="%4."/>
+      <w:lvlJc w:val="left"/>
+      <w:pPr>
+        <w:ind w:left="3240" w:hanging="360"/>
+      </w:pPr>
+    </w:lvl>
+    <w:lvl w:ilvl="4" w:tplc="08090019" w:tentative="1">
+      <w:start w:val="1"/>
+      <w:numFmt w:val="lowerLetter"/>
+      <w:lvlText w:val="%5."/>
+      <w:lvlJc w:val="left"/>
+      <w:pPr>
+        <w:ind w:left="3960" w:hanging="360"/>
+      </w:pPr>
+    </w:lvl>
+    <w:lvl w:ilvl="5" w:tplc="0809001B" w:tentative="1">
+      <w:start w:val="1"/>
+      <w:numFmt w:val="lowerRoman"/>
+      <w:lvlText w:val="%6."/>
+      <w:lvlJc w:val="right"/>
+      <w:pPr>
+        <w:ind w:left="4680" w:hanging="180"/>
+      </w:pPr>
+    </w:lvl>
+    <w:lvl w:ilvl="6" w:tplc="0809000F" w:tentative="1">
+      <w:start w:val="1"/>
+      <w:numFmt w:val="decimal"/>
+      <w:lvlText w:val="%7."/>
+      <w:lvlJc w:val="left"/>
+      <w:pPr>
+        <w:ind w:left="5400" w:hanging="360"/>
+      </w:pPr>
+    </w:lvl>
+    <w:lvl w:ilvl="7" w:tplc="08090019" w:tentative="1">
+      <w:start w:val="1"/>
+      <w:numFmt w:val="lowerLetter"/>
+      <w:lvlText w:val="%8."/>
+      <w:lvlJc w:val="left"/>
+      <w:pPr>
+        <w:ind w:left="6120" w:hanging="360"/>
+      </w:pPr>
+    </w:lvl>
+    <w:lvl w:ilvl="8" w:tplc="0809001B" w:tentative="1">
+      <w:start w:val="1"/>
+      <w:numFmt w:val="lowerRoman"/>
+      <w:lvlText w:val="%9."/>
+      <w:lvlJc w:val="right"/>
+      <w:pPr>
+        <w:ind w:left="6840" w:hanging="180"/>
+      </w:pPr>
+    </w:lvl>
+  </w:abstractNum>
+  <w:abstractNum w:abstractNumId="7" w15:restartNumberingAfterBreak="0">
     <w:nsid w:val="455F0B3C"/>
     <w:multiLevelType w:val="hybridMultilevel"/>
     <w:tmpl w:val="EC609F38"/>
@@ -3663,7 +4610,96 @@
       </w:pPr>
     </w:lvl>
   </w:abstractNum>
-  <w:abstractNum w:abstractNumId="6" w15:restartNumberingAfterBreak="0">
+  <w:abstractNum w:abstractNumId="8" w15:restartNumberingAfterBreak="0">
+    <w:nsid w:val="4E567D52"/>
+    <w:multiLevelType w:val="hybridMultilevel"/>
+    <w:tmpl w:val="DA8A8796"/>
+    <w:lvl w:ilvl="0" w:tplc="C994ED58">
+      <w:start w:val="1"/>
+      <w:numFmt w:val="decimal"/>
+      <w:lvlText w:val="%1."/>
+      <w:lvlJc w:val="left"/>
+      <w:pPr>
+        <w:ind w:left="1080" w:hanging="360"/>
+      </w:pPr>
+      <w:rPr>
+        <w:rFonts w:hint="default"/>
+      </w:rPr>
+    </w:lvl>
+    <w:lvl w:ilvl="1" w:tplc="08090019" w:tentative="1">
+      <w:start w:val="1"/>
+      <w:numFmt w:val="lowerLetter"/>
+      <w:lvlText w:val="%2."/>
+      <w:lvlJc w:val="left"/>
+      <w:pPr>
+        <w:ind w:left="1800" w:hanging="360"/>
+      </w:pPr>
+    </w:lvl>
+    <w:lvl w:ilvl="2" w:tplc="0809001B" w:tentative="1">
+      <w:start w:val="1"/>
+      <w:numFmt w:val="lowerRoman"/>
+      <w:lvlText w:val="%3."/>
+      <w:lvlJc w:val="right"/>
+      <w:pPr>
+        <w:ind w:left="2520" w:hanging="180"/>
+      </w:pPr>
+    </w:lvl>
+    <w:lvl w:ilvl="3" w:tplc="0809000F" w:tentative="1">
+      <w:start w:val="1"/>
+      <w:numFmt w:val="decimal"/>
+      <w:lvlText w:val="%4."/>
+      <w:lvlJc w:val="left"/>
+      <w:pPr>
+        <w:ind w:left="3240" w:hanging="360"/>
+      </w:pPr>
+    </w:lvl>
+    <w:lvl w:ilvl="4" w:tplc="08090019" w:tentative="1">
+      <w:start w:val="1"/>
+      <w:numFmt w:val="lowerLetter"/>
+      <w:lvlText w:val="%5."/>
+      <w:lvlJc w:val="left"/>
+      <w:pPr>
+        <w:ind w:left="3960" w:hanging="360"/>
+      </w:pPr>
+    </w:lvl>
+    <w:lvl w:ilvl="5" w:tplc="0809001B" w:tentative="1">
+      <w:start w:val="1"/>
+      <w:numFmt w:val="lowerRoman"/>
+      <w:lvlText w:val="%6."/>
+      <w:lvlJc w:val="right"/>
+      <w:pPr>
+        <w:ind w:left="4680" w:hanging="180"/>
+      </w:pPr>
+    </w:lvl>
+    <w:lvl w:ilvl="6" w:tplc="0809000F" w:tentative="1">
+      <w:start w:val="1"/>
+      <w:numFmt w:val="decimal"/>
+      <w:lvlText w:val="%7."/>
+      <w:lvlJc w:val="left"/>
+      <w:pPr>
+        <w:ind w:left="5400" w:hanging="360"/>
+      </w:pPr>
+    </w:lvl>
+    <w:lvl w:ilvl="7" w:tplc="08090019" w:tentative="1">
+      <w:start w:val="1"/>
+      <w:numFmt w:val="lowerLetter"/>
+      <w:lvlText w:val="%8."/>
+      <w:lvlJc w:val="left"/>
+      <w:pPr>
+        <w:ind w:left="6120" w:hanging="360"/>
+      </w:pPr>
+    </w:lvl>
+    <w:lvl w:ilvl="8" w:tplc="0809001B" w:tentative="1">
+      <w:start w:val="1"/>
+      <w:numFmt w:val="lowerRoman"/>
+      <w:lvlText w:val="%9."/>
+      <w:lvlJc w:val="right"/>
+      <w:pPr>
+        <w:ind w:left="6840" w:hanging="180"/>
+      </w:pPr>
+    </w:lvl>
+  </w:abstractNum>
+  <w:abstractNum w:abstractNumId="9" w15:restartNumberingAfterBreak="0">
     <w:nsid w:val="6A8E1EAA"/>
     <w:multiLevelType w:val="hybridMultilevel"/>
     <w:tmpl w:val="1020ED0A"/>
@@ -3776,7 +4812,7 @@
       </w:rPr>
     </w:lvl>
   </w:abstractNum>
-  <w:abstractNum w:abstractNumId="7" w15:restartNumberingAfterBreak="0">
+  <w:abstractNum w:abstractNumId="10" w15:restartNumberingAfterBreak="0">
     <w:nsid w:val="6BE923BB"/>
     <w:multiLevelType w:val="hybridMultilevel"/>
     <w:tmpl w:val="CD163A20"/>
@@ -3890,28 +4926,37 @@
     </w:lvl>
   </w:abstractNum>
   <w:num w:numId="1">
+    <w:abstractNumId w:val="7"/>
+  </w:num>
+  <w:num w:numId="2">
     <w:abstractNumId w:val="5"/>
   </w:num>
-  <w:num w:numId="2">
+  <w:num w:numId="3">
+    <w:abstractNumId w:val="3"/>
+  </w:num>
+  <w:num w:numId="4">
+    <w:abstractNumId w:val="9"/>
+  </w:num>
+  <w:num w:numId="5">
     <w:abstractNumId w:val="4"/>
   </w:num>
-  <w:num w:numId="3">
+  <w:num w:numId="6">
+    <w:abstractNumId w:val="10"/>
+  </w:num>
+  <w:num w:numId="7">
+    <w:abstractNumId w:val="1"/>
+  </w:num>
+  <w:num w:numId="8">
     <w:abstractNumId w:val="2"/>
   </w:num>
-  <w:num w:numId="4">
+  <w:num w:numId="9">
     <w:abstractNumId w:val="6"/>
   </w:num>
-  <w:num w:numId="5">
-    <w:abstractNumId w:val="3"/>
+  <w:num w:numId="10">
+    <w:abstractNumId w:val="8"/>
   </w:num>
-  <w:num w:numId="6">
-    <w:abstractNumId w:val="7"/>
-  </w:num>
-  <w:num w:numId="7">
+  <w:num w:numId="11">
     <w:abstractNumId w:val="0"/>
-  </w:num>
-  <w:num w:numId="8">
-    <w:abstractNumId w:val="1"/>
   </w:num>
 </w:numbering>
 </file>
@@ -4378,7 +5423,6 @@
   <w:style w:type="character" w:default="1" w:styleId="DefaultParagraphFont">
     <w:name w:val="Default Paragraph Font"/>
     <w:uiPriority w:val="1"/>
-    <w:semiHidden/>
     <w:unhideWhenUsed/>
   </w:style>
   <w:style w:type="table" w:default="1" w:styleId="TableNormal">
@@ -4785,7 +5829,7 @@
 </file>
 
 <file path=customXml/itemProps1.xml><?xml version="1.0" encoding="utf-8"?>
-<ds:datastoreItem xmlns:ds="http://schemas.openxmlformats.org/officeDocument/2006/customXml" ds:itemID="{B1FAF9DA-11DC-41C8-8473-727EF3EE12E7}">
+<ds:datastoreItem xmlns:ds="http://schemas.openxmlformats.org/officeDocument/2006/customXml" ds:itemID="{09A6D275-2EE1-46DE-9289-5A81DA724BC2}">
   <ds:schemaRefs>
     <ds:schemaRef ds:uri="http://schemas.openxmlformats.org/officeDocument/2006/bibliography"/>
   </ds:schemaRefs>

--- a/Project Report.docx
+++ b/Project Report.docx
@@ -531,21 +531,8 @@
       <w:pPr>
         <w:pStyle w:val="ListParagraph"/>
       </w:pPr>
-    </w:p>
-    <w:p>
-      <w:pPr>
-        <w:pStyle w:val="ListParagraph"/>
-      </w:pPr>
-      <w:proofErr w:type="spellStart"/>
-      <w:r>
-        <w:t>wd</w:t>
-      </w:r>
-      <w:proofErr w:type="spellEnd"/>
-    </w:p>
-    <w:p>
-      <w:pPr>
-        <w:pStyle w:val="ListParagraph"/>
-      </w:pPr>
+      <w:bookmarkStart w:id="5" w:name="_GoBack"/>
+      <w:bookmarkEnd w:id="5"/>
     </w:p>
     <w:p>
       <w:pPr>
@@ -774,7 +761,6 @@
     <w:p/>
     <w:p>
       <w:r>
-        <w:lastRenderedPageBreak/>
         <w:t xml:space="preserve">2.1 </w:t>
       </w:r>
       <w:r>
@@ -794,6 +780,7 @@
           <w:rFonts w:ascii="Calibri" w:eastAsia="Calibri" w:hAnsi="Calibri" w:cs="Calibri"/>
           <w:b/>
         </w:rPr>
+        <w:lastRenderedPageBreak/>
         <w:t xml:space="preserve">Research comparison: </w:t>
       </w:r>
     </w:p>
@@ -942,18 +929,15 @@
         <w:ind w:left="-5"/>
       </w:pPr>
       <w:r>
-        <w:t xml:space="preserve">Although it has a lot of strengths there are also some weaknesses in terms of functionality that we need to consider. One of the biggest weaknesses being that there is no voice guidance. Instead of having voice guidance it produces a beep sound whenever it is time to turn. This may cause confusion to the user not knowing whether to turn left or right. In comparison to GOOGLE maps, it is </w:t>
-      </w:r>
+        <w:t xml:space="preserve">Although it has a lot of strengths there are also some weaknesses in terms of functionality that we need to consider. One of the biggest weaknesses being that there is no voice guidance. Instead of having voice guidance it produces a beep sound whenever it is time to turn. This may cause confusion to the user not knowing whether to turn left or right. In comparison to GOOGLE maps, it is much more specific as it would say ‘Turn left at Turin Street’. This is a better functionality compared to HERE map. </w:t>
+      </w:r>
+    </w:p>
+    <w:p>
+      <w:pPr>
+        <w:spacing w:after="468"/>
+      </w:pPr>
       <w:r>
         <w:lastRenderedPageBreak/>
-        <w:t xml:space="preserve">much more specific as it would say ‘Turn left at Turin Street’. This is a better functionality compared to HERE map. </w:t>
-      </w:r>
-    </w:p>
-    <w:p>
-      <w:pPr>
-        <w:spacing w:after="468"/>
-      </w:pPr>
-      <w:r>
         <w:t xml:space="preserve"> </w:t>
       </w:r>
     </w:p>
@@ -1106,15 +1090,15 @@
         <w:ind w:left="-5"/>
       </w:pPr>
       <w:r>
+        <w:t>MapQuest:</w:t>
+      </w:r>
+    </w:p>
+    <w:p>
+      <w:pPr>
+        <w:ind w:left="-5"/>
+      </w:pPr>
+      <w:r>
         <w:lastRenderedPageBreak/>
-        <w:t>MapQuest:</w:t>
-      </w:r>
-    </w:p>
-    <w:p>
-      <w:pPr>
-        <w:ind w:left="-5"/>
-      </w:pPr>
-      <w:r>
         <w:t xml:space="preserve">MapQuest is an American mapping service owned by AOL. This is another popular application </w:t>
       </w:r>
       <w:r>
@@ -1773,8 +1757,6 @@
       <w:pPr>
         <w:pStyle w:val="ListParagraph"/>
       </w:pPr>
-      <w:bookmarkStart w:id="5" w:name="_GoBack"/>
-      <w:bookmarkEnd w:id="5"/>
     </w:p>
     <w:p>
       <w:pPr>
@@ -2546,6 +2528,40 @@
       </w:pPr>
       <w:r>
         <w:lastRenderedPageBreak/>
+        <w:t>Text to Speech</w:t>
+      </w:r>
+    </w:p>
+    <w:p>
+      <w:pPr>
+        <w:pStyle w:val="ListParagraph"/>
+      </w:pPr>
+    </w:p>
+    <w:p>
+      <w:pPr>
+        <w:pStyle w:val="ListParagraph"/>
+      </w:pPr>
+      <w:r>
+        <w:t>Text to speech was one other requirement that was gathered.</w:t>
+      </w:r>
+      <w:r>
+        <w:t xml:space="preserve"> To implement this feature, the android Text to speech engine was used.</w:t>
+      </w:r>
+    </w:p>
+    <w:p>
+      <w:pPr>
+        <w:pStyle w:val="ListParagraph"/>
+      </w:pPr>
+    </w:p>
+    <w:p>
+      <w:pPr>
+        <w:pStyle w:val="ListParagraph"/>
+      </w:pPr>
+    </w:p>
+    <w:p>
+      <w:pPr>
+        <w:pStyle w:val="ListParagraph"/>
+      </w:pPr>
+      <w:r>
         <w:t>Directions</w:t>
       </w:r>
     </w:p>
@@ -3518,6 +3534,244 @@
         <w:lastRenderedPageBreak/>
         <w:t xml:space="preserve">To retrieve the different places of interests around an area, the Google PLACES API is used. This API contains a list of places within a radius based on the type of place which was selected.  </w:t>
       </w:r>
+      <w:r>
+        <w:t xml:space="preserve">JSON data is parsed to retrieve the required information such as the address of the location, latitude and longitude of the location, the ratings and the name of the location. </w:t>
+      </w:r>
+    </w:p>
+    <w:p>
+      <w:pPr>
+        <w:pStyle w:val="ListParagraph"/>
+      </w:pPr>
+    </w:p>
+    <w:p>
+      <w:pPr>
+        <w:pStyle w:val="ListParagraph"/>
+      </w:pPr>
+    </w:p>
+    <w:p>
+      <w:pPr>
+        <w:pStyle w:val="ListParagraph"/>
+      </w:pPr>
+      <w:r>
+        <w:rPr>
+          <w:noProof/>
+          <w:lang w:eastAsia="en-GB"/>
+        </w:rPr>
+        <w:drawing>
+          <wp:inline distT="0" distB="0" distL="0" distR="0" wp14:anchorId="6CDFB915" wp14:editId="50277F60">
+            <wp:extent cx="5627370" cy="3215640"/>
+            <wp:effectExtent l="0" t="0" r="0" b="3810"/>
+            <wp:docPr id="13" name="Picture 13"/>
+            <wp:cNvGraphicFramePr>
+              <a:graphicFrameLocks xmlns:a="http://schemas.openxmlformats.org/drawingml/2006/main" noChangeAspect="1"/>
+            </wp:cNvGraphicFramePr>
+            <a:graphic xmlns:a="http://schemas.openxmlformats.org/drawingml/2006/main">
+              <a:graphicData uri="http://schemas.openxmlformats.org/drawingml/2006/picture">
+                <pic:pic xmlns:pic="http://schemas.openxmlformats.org/drawingml/2006/picture">
+                  <pic:nvPicPr>
+                    <pic:cNvPr id="1" name=""/>
+                    <pic:cNvPicPr/>
+                  </pic:nvPicPr>
+                  <pic:blipFill rotWithShape="1">
+                    <a:blip r:embed="rId19"/>
+                    <a:srcRect l="24595" t="21509" r="10259" b="12310"/>
+                    <a:stretch/>
+                  </pic:blipFill>
+                  <pic:spPr bwMode="auto">
+                    <a:xfrm>
+                      <a:off x="0" y="0"/>
+                      <a:ext cx="5627370" cy="3215640"/>
+                    </a:xfrm>
+                    <a:prstGeom prst="rect">
+                      <a:avLst/>
+                    </a:prstGeom>
+                    <a:ln>
+                      <a:noFill/>
+                    </a:ln>
+                    <a:extLst>
+                      <a:ext uri="{53640926-AAD7-44D8-BBD7-CCE9431645EC}">
+                        <a14:shadowObscured xmlns:a14="http://schemas.microsoft.com/office/drawing/2010/main"/>
+                      </a:ext>
+                    </a:extLst>
+                  </pic:spPr>
+                </pic:pic>
+              </a:graphicData>
+            </a:graphic>
+          </wp:inline>
+        </w:drawing>
+      </w:r>
+    </w:p>
+    <w:p>
+      <w:pPr>
+        <w:pStyle w:val="ListParagraph"/>
+      </w:pPr>
+      <w:r>
+        <w:t>Figure:</w:t>
+      </w:r>
+    </w:p>
+    <w:p>
+      <w:pPr>
+        <w:pStyle w:val="ListParagraph"/>
+      </w:pPr>
+    </w:p>
+    <w:p>
+      <w:pPr>
+        <w:pStyle w:val="ListParagraph"/>
+      </w:pPr>
+      <w:r>
+        <w:t xml:space="preserve">For each location a marker is </w:t>
+      </w:r>
+      <w:r>
+        <w:t>created,</w:t>
+      </w:r>
+      <w:r>
+        <w:t xml:space="preserve"> each marker contains an </w:t>
+      </w:r>
+      <w:r>
+        <w:t>Info Window</w:t>
+      </w:r>
+      <w:r>
+        <w:t xml:space="preserve"> which displays the name and vicinity of the location.</w:t>
+      </w:r>
+      <w:r>
+        <w:t xml:space="preserve"> An InfoWindowClickListener is used, with this method if the user selects a markers info window, the markers id is taken and the data is passed onto a new activity which displays all the information of the selected marker. </w:t>
+      </w:r>
+      <w:r>
+        <w:t xml:space="preserve"> The marker id is tracked by using a Hashmap which stores the marker id and integer. This selected marker is then retrieved by using ‘</w:t>
+      </w:r>
+      <w:proofErr w:type="spellStart"/>
+      <w:r>
+        <w:t>mMarkers.get</w:t>
+      </w:r>
+      <w:proofErr w:type="spellEnd"/>
+      <w:r>
+        <w:t>(</w:t>
+      </w:r>
+      <w:proofErr w:type="gramStart"/>
+      <w:r>
+        <w:t>marker.getId</w:t>
+      </w:r>
+      <w:proofErr w:type="gramEnd"/>
+      <w:r>
+        <w:t>());</w:t>
+      </w:r>
+      <w:r>
+        <w:t>’ With this value the relevant place marker is accessed.</w:t>
+      </w:r>
+    </w:p>
+    <w:p>
+      <w:pPr>
+        <w:pStyle w:val="ListParagraph"/>
+      </w:pPr>
+    </w:p>
+    <w:p>
+      <w:pPr>
+        <w:pStyle w:val="ListParagraph"/>
+      </w:pPr>
+      <w:r>
+        <w:rPr>
+          <w:noProof/>
+          <w:lang w:eastAsia="en-GB"/>
+        </w:rPr>
+        <w:drawing>
+          <wp:inline distT="0" distB="0" distL="0" distR="0" wp14:anchorId="322F414F" wp14:editId="7F03D359">
+            <wp:extent cx="4556760" cy="1513771"/>
+            <wp:effectExtent l="0" t="0" r="0" b="0"/>
+            <wp:docPr id="14" name="Picture 14"/>
+            <wp:cNvGraphicFramePr>
+              <a:graphicFrameLocks xmlns:a="http://schemas.openxmlformats.org/drawingml/2006/main" noChangeAspect="1"/>
+            </wp:cNvGraphicFramePr>
+            <a:graphic xmlns:a="http://schemas.openxmlformats.org/drawingml/2006/main">
+              <a:graphicData uri="http://schemas.openxmlformats.org/drawingml/2006/picture">
+                <pic:pic xmlns:pic="http://schemas.openxmlformats.org/drawingml/2006/picture">
+                  <pic:nvPicPr>
+                    <pic:cNvPr id="1" name=""/>
+                    <pic:cNvPicPr/>
+                  </pic:nvPicPr>
+                  <pic:blipFill rotWithShape="1">
+                    <a:blip r:embed="rId20"/>
+                    <a:srcRect l="32994" t="56017" r="27787" b="20820"/>
+                    <a:stretch/>
+                  </pic:blipFill>
+                  <pic:spPr bwMode="auto">
+                    <a:xfrm>
+                      <a:off x="0" y="0"/>
+                      <a:ext cx="4582359" cy="1522275"/>
+                    </a:xfrm>
+                    <a:prstGeom prst="rect">
+                      <a:avLst/>
+                    </a:prstGeom>
+                    <a:ln>
+                      <a:noFill/>
+                    </a:ln>
+                    <a:extLst>
+                      <a:ext uri="{53640926-AAD7-44D8-BBD7-CCE9431645EC}">
+                        <a14:shadowObscured xmlns:a14="http://schemas.microsoft.com/office/drawing/2010/main"/>
+                      </a:ext>
+                    </a:extLst>
+                  </pic:spPr>
+                </pic:pic>
+              </a:graphicData>
+            </a:graphic>
+          </wp:inline>
+        </w:drawing>
+      </w:r>
+    </w:p>
+    <w:p>
+      <w:pPr>
+        <w:pStyle w:val="ListParagraph"/>
+      </w:pPr>
+    </w:p>
+    <w:p>
+      <w:pPr>
+        <w:pStyle w:val="ListParagraph"/>
+      </w:pPr>
+      <w:r>
+        <w:t>Figure:</w:t>
+      </w:r>
+    </w:p>
+    <w:p>
+      <w:pPr>
+        <w:pStyle w:val="ListParagraph"/>
+      </w:pPr>
+    </w:p>
+    <w:p>
+      <w:pPr>
+        <w:pStyle w:val="ListParagraph"/>
+      </w:pPr>
+      <w:r>
+        <w:t xml:space="preserve">To pass data from one activity to another an Intent is first </w:t>
+      </w:r>
+      <w:r>
+        <w:t>created and the method putExtra is used to pass data from activity to another. This takes a value and a key, the key can be used to retrieve the value from the other activity.</w:t>
+      </w:r>
+    </w:p>
+    <w:p>
+      <w:pPr>
+        <w:pStyle w:val="ListParagraph"/>
+      </w:pPr>
+      <w:r>
+        <w:lastRenderedPageBreak/>
+        <w:t>Problems Faced:</w:t>
+      </w:r>
+    </w:p>
+    <w:p>
+      <w:pPr>
+        <w:pStyle w:val="ListParagraph"/>
+      </w:pPr>
+    </w:p>
+    <w:p>
+      <w:pPr>
+        <w:pStyle w:val="ListParagraph"/>
+      </w:pPr>
+      <w:r>
+        <w:t>Bus/Train:</w:t>
+      </w:r>
+    </w:p>
+    <w:p>
+      <w:pPr>
+        <w:pStyle w:val="ListParagraph"/>
+      </w:pPr>
     </w:p>
     <w:p>
       <w:pPr>
@@ -5829,7 +6083,7 @@
 </file>
 
 <file path=customXml/itemProps1.xml><?xml version="1.0" encoding="utf-8"?>
-<ds:datastoreItem xmlns:ds="http://schemas.openxmlformats.org/officeDocument/2006/customXml" ds:itemID="{09A6D275-2EE1-46DE-9289-5A81DA724BC2}">
+<ds:datastoreItem xmlns:ds="http://schemas.openxmlformats.org/officeDocument/2006/customXml" ds:itemID="{9C9878F9-CB07-4A0A-BB85-EEB688A8460F}">
   <ds:schemaRefs>
     <ds:schemaRef ds:uri="http://schemas.openxmlformats.org/officeDocument/2006/bibliography"/>
   </ds:schemaRefs>
